--- a/2025_ASSESSMENT/RUSSIAN_MODELS/Fourpager_results/Pacific_cod_stock_assessment_summary.docx
+++ b/2025_ASSESSMENT/RUSSIAN_MODELS/Fourpager_results/Pacific_cod_stock_assessment_summary.docx
@@ -14,13 +14,47 @@
     </w:p>
     <w:p>
       <w:r>
-        <w:t xml:space="preserve">Pacific cod (Gadus macrocephalus) support major commercial fisheries across the North Pacific and are a critical resource for both the United States and </w:t>
+        <w:t>Pacific cod (</w:t>
       </w:r>
       <w:r>
-        <w:t>Russia. Historically, stock assessments were conducted independently on either side of the international boundary, which limited understanding of the transboundary dynamics that shape the stock. Recent collaborative efforts have integrated U.S. and Russian</w:t>
+        <w:rPr>
+          <w:i/>
+          <w:iCs/>
+        </w:rPr>
+        <w:t>Gadus macrocephalus</w:t>
       </w:r>
       <w:r>
-        <w:t xml:space="preserve"> data within a single assessment framework, representing a major step forward in transboundary fishe...</w:t>
+        <w:t xml:space="preserve">) support major commercial fisheries across the North Pacific and are a critical resource for both the United States and </w:t>
+      </w:r>
+      <w:r>
+        <w:t xml:space="preserve">Russia. Historically, stock assessments were conducted independently on either side of the international boundary, which limited understanding of the transboundary dynamics that shape the stock. Recent </w:t>
+      </w:r>
+      <w:r>
+        <w:t xml:space="preserve">efforts have integrated </w:t>
+      </w:r>
+      <w:r>
+        <w:t xml:space="preserve">data from the Eastern and Northern Bering Sea (EBS and NBS), western Gulf of Alaska (WGOA), </w:t>
+      </w:r>
+      <w:r>
+        <w:t xml:space="preserve">and </w:t>
+      </w:r>
+      <w:r>
+        <w:t>Western Bering Sea (WBS)</w:t>
+      </w:r>
+      <w:r>
+        <w:t xml:space="preserve"> within a single assessment framework, representing a major step forward in</w:t>
+      </w:r>
+      <w:r>
+        <w:t xml:space="preserve"> monitoring this </w:t>
+      </w:r>
+      <w:r>
+        <w:t>transboundary</w:t>
+      </w:r>
+      <w:r>
+        <w:t xml:space="preserve"> population</w:t>
+      </w:r>
+      <w:r>
+        <w:t>.</w:t>
       </w:r>
     </w:p>
     <w:p>
@@ -28,15 +62,51 @@
         <w:t>Cod in the Bering Sea exhibit strong spatial connectivity and sensitivity to environmental drivers. Genetic and tagging studies support the conclusion t</w:t>
       </w:r>
       <w:r>
-        <w:t>hat fish move across the U.S.–Russia boundary and that the western Bering Sea (WBS) is closely linked to the eastern Bering Sea (EBS), northern Bering Sea (NBS), and the western Gulf of Alaska (WGOA). Climate variability, particularly the extent of the col</w:t>
+        <w:t xml:space="preserve">hat fish move across the U.S.–Russia boundary and that the </w:t>
       </w:r>
       <w:r>
-        <w:t>d pool and warming bottom temperature anomalies, influences cod distribution, recruitment, and availa...</w:t>
+        <w:t>WBS</w:t>
+      </w:r>
+      <w:r>
+        <w:t xml:space="preserve"> is closely linked to the </w:t>
+      </w:r>
+      <w:r>
+        <w:t>EBS</w:t>
+      </w:r>
+      <w:r>
+        <w:t xml:space="preserve">, </w:t>
+      </w:r>
+      <w:r>
+        <w:t>NBS</w:t>
+      </w:r>
+      <w:r>
+        <w:t xml:space="preserve">, and </w:t>
+      </w:r>
+      <w:r>
+        <w:t>WGOA</w:t>
+      </w:r>
+      <w:r>
+        <w:t>. Climate variability, particularly the extent of the col</w:t>
+      </w:r>
+      <w:r>
+        <w:t>d pool and warming bottom temperature anomalies, influences cod distribution, recruitment, and availa</w:t>
+      </w:r>
+      <w:r>
+        <w:t>bility</w:t>
+      </w:r>
+      <w:r>
+        <w:t>.</w:t>
       </w:r>
     </w:p>
     <w:p>
       <w:r>
-        <w:t>This document summarizes the first two-area stock assessment for Pacific cod in the Bering Sea, integrating U.S. and Russian survey and fishery data, a</w:t>
+        <w:t xml:space="preserve">This document summarizes the first two-area stock assessment for Pacific cod in the Bering Sea, integrating U.S. and </w:t>
+      </w:r>
+      <w:r>
+        <w:t>WBS</w:t>
+      </w:r>
+      <w:r>
+        <w:t xml:space="preserve"> survey and fishery data, a</w:t>
       </w:r>
       <w:r>
         <w:t>nd contrasting a two-area model with a single-area sensitivity run.</w:t>
@@ -49,10 +119,28 @@
     </w:p>
     <w:p>
       <w:r>
-        <w:t>The assessment combined multiple data sources: U.S. and Russian bottom trawl surveys, fishery catches, and length and age compositions. Russian data included fishery catches and</w:t>
+        <w:t xml:space="preserve">The assessment combined multiple data sources: U.S. and </w:t>
       </w:r>
       <w:r>
-        <w:t xml:space="preserve"> survey length compositions, though no Russian age data were available. U.S. surveys provided both length and age data, with strong time series coverage.</w:t>
+        <w:t>WBS</w:t>
+      </w:r>
+      <w:r>
+        <w:t xml:space="preserve"> bottom trawl surveys, fishery catches, and length and age compositions. </w:t>
+      </w:r>
+      <w:r>
+        <w:t>WBS</w:t>
+      </w:r>
+      <w:r>
+        <w:t xml:space="preserve"> data included fishery catches and</w:t>
+      </w:r>
+      <w:r>
+        <w:t xml:space="preserve"> survey length compositions, though no </w:t>
+      </w:r>
+      <w:r>
+        <w:t>WBS</w:t>
+      </w:r>
+      <w:r>
+        <w:t xml:space="preserve"> age data were available. U.S. surveys provided both length and age data, with strong time series coverage.</w:t>
       </w:r>
     </w:p>
     <w:p>
@@ -63,15 +151,27 @@
         <w:t>weedie distribution to accommodate zero-inflated, continuous biomass-per-unit-effort data. A barrier mesh (~300 knots) incorporating U.S.–Russia coastlines was constructed, and spatially varying coefficients accounted for cold-pool extent and survey-specif</w:t>
       </w:r>
       <w:r>
-        <w:t>ic structure. Two index sets were produced: one from U.S.-only data (EBS, NBS, WGOA) and one combining U.S. and Russian data (including WBS).</w:t>
+        <w:t xml:space="preserve">ic structure. Two index sets were produced: one from U.S.-only data (EBS, NBS, WGOA) and one combining U.S. and </w:t>
+      </w:r>
+      <w:r>
+        <w:t xml:space="preserve">WBS </w:t>
+      </w:r>
+      <w:r>
+        <w:t>data</w:t>
+      </w:r>
+      <w:r>
+        <w:t>.</w:t>
       </w:r>
     </w:p>
     <w:p>
       <w:r>
-        <w:t>Stock Synthesis was configured in two ways: (1) a two-area model allowing movement between the U.S. (</w:t>
+        <w:t xml:space="preserve">Stock Synthesis was configured in two ways: (1) a two-area model allowing movement between the U.S. </w:t>
       </w:r>
       <w:r>
-        <w:t>EBS, NBS, WGOA) and WBS, and (2) a single-area model using the combined indices as a sensitivity test. The two-area model was emphasized in interpretation. Exploitation trends and Schaefer surplus production fits were also examined.</w:t>
+        <w:t>waters</w:t>
+      </w:r>
+      <w:r>
+        <w:t xml:space="preserve"> and WBS, and (2) a single-area model using the combined indices as a sensitivity test. The two-area model was emphasized in interpretation. Exploitation trends and Schaefer surplus production fits were also examined.</w:t>
       </w:r>
     </w:p>
     <w:p>
@@ -90,10 +190,19 @@
     </w:p>
     <w:p>
       <w:r>
-        <w:t>The sdmTMB indices revealed consistent long-term dynamics but highlighted important differences among regions. In the EBS, results with and without Russian data were nearly identical, showing declines in the late 1980s and 2000s followed b</w:t>
+        <w:t>The sdmTMB indices revealed consistent long-term dynamics but highlighted important differences among regions. In the EBS, results with and without WBS</w:t>
       </w:r>
       <w:r>
-        <w:t xml:space="preserve">y rebuilding in the 2010s. In the NBS, Russian data produced smoother biomass trajectories and constrained uncertainty. The WGOA remained stable at relatively low biomass. The WBS index, only available when Russian data were included, displayed pronounced </w:t>
+        <w:t xml:space="preserve"> data were nearly identical, showing declines in the late 1980s and 2000s followed b</w:t>
+      </w:r>
+      <w:r>
+        <w:t>y rebuilding in the 2010s. In the NBS, WBS</w:t>
+      </w:r>
+      <w:r>
+        <w:t xml:space="preserve"> data produced smoother biomass trajectories and constrained uncertainty. The WGOA remained stable at relatively low biomass. The WBS index, only available when WBS</w:t>
+      </w:r>
+      <w:r>
+        <w:t xml:space="preserve"> data were included, displayed pronounced </w:t>
       </w:r>
       <w:r>
         <w:t>variability wi...</w:t>
@@ -162,7 +271,10 @@
     </w:p>
     <w:p>
       <w:r>
-        <w:t xml:space="preserve">Total biomass </w:t>
+        <w:t>Total biomass</w:t>
+      </w:r>
+      <w:r>
+        <w:t xml:space="preserve"> </w:t>
       </w:r>
       <w:r>
         <w:t>and spawning stock biomass (SSB) displayed peaks in the early 1980s, mid-2000s, and early 2010s. The two-area model produced higher and more variable SSB compared to the combined model. Biomass traje</w:t>
